--- a/Sample Report.docx
+++ b/Sample Report.docx
@@ -16296,23 +16296,12 @@
     </w:p>
     <w:p>
       <w:pPr>
-        <w:spacing w:line="360" w:lineRule="auto"/>
-        <w:sectPr>
-          <w:pgSz w:w="11910" w:h="16840"/>
-          <w:pgMar w:top="1360" w:right="880" w:bottom="1700" w:left="1300" w:header="0" w:footer="1514" w:gutter="0"/>
-          <w:cols w:space="720"/>
-        </w:sectPr>
-      </w:pPr>
-    </w:p>
-    <w:p>
-      <w:pPr>
         <w:pStyle w:val="BodyText"/>
         <w:spacing w:before="61"/>
         <w:ind w:left="1640"/>
       </w:pPr>
       <w:proofErr w:type="gramStart"/>
       <w:r>
-        <w:lastRenderedPageBreak/>
         <w:t>print(</w:t>
       </w:r>
       <w:proofErr w:type="spellStart"/>
@@ -17155,6 +17144,7 @@
         <w:ind w:left="922" w:hanging="423"/>
       </w:pPr>
       <w:r>
+        <w:lastRenderedPageBreak/>
         <w:t>MAP</w:t>
       </w:r>
       <w:r>
@@ -17203,7 +17193,6 @@
       </w:r>
       <w:proofErr w:type="spellStart"/>
       <w:r>
-        <w:lastRenderedPageBreak/>
         <w:t>longitude_list</w:t>
       </w:r>
       <w:proofErr w:type="spellEnd"/>
@@ -18447,7 +18436,7 @@
         <w:rPr>
           <w:sz w:val="24"/>
         </w:rPr>
-        <w:t>– Python</w:t>
+        <w:t>– Streamlit</w:t>
       </w:r>
     </w:p>
     <w:p>
@@ -18467,32 +18456,14 @@
           <w:sz w:val="24"/>
         </w:rPr>
       </w:pPr>
-      <w:r>
-        <w:rPr>
-          <w:sz w:val="24"/>
-        </w:rPr>
-        <w:t>MySQL</w:t>
-      </w:r>
-      <w:r>
-        <w:rPr>
-          <w:spacing w:val="-3"/>
-          <w:sz w:val="24"/>
-        </w:rPr>
-        <w:t xml:space="preserve"> </w:t>
-      </w:r>
-      <w:r>
-        <w:rPr>
-          <w:sz w:val="24"/>
-        </w:rPr>
-        <w:t>Workbench</w:t>
-      </w:r>
-      <w:r>
-        <w:rPr>
-          <w:spacing w:val="-1"/>
-          <w:sz w:val="24"/>
-        </w:rPr>
-        <w:t xml:space="preserve"> </w:t>
-      </w:r>
+      <w:proofErr w:type="spellStart"/>
+      <w:r>
+        <w:rPr>
+          <w:sz w:val="24"/>
+        </w:rPr>
+        <w:t>Kaggle</w:t>
+      </w:r>
+      <w:proofErr w:type="spellEnd"/>
       <w:r>
         <w:rPr>
           <w:sz w:val="24"/>
@@ -18517,12 +18488,50 @@
           <w:sz w:val="24"/>
         </w:rPr>
       </w:pPr>
+      <w:r>
+        <w:rPr>
+          <w:sz w:val="24"/>
+        </w:rPr>
+        <w:t>Data Analysis</w:t>
+      </w:r>
+      <w:r>
+        <w:rPr>
+          <w:sz w:val="24"/>
+        </w:rPr>
+        <w:t>,</w:t>
+      </w:r>
+      <w:r>
+        <w:rPr>
+          <w:spacing w:val="27"/>
+          <w:sz w:val="24"/>
+        </w:rPr>
+        <w:t xml:space="preserve"> </w:t>
+      </w:r>
+      <w:r>
+        <w:rPr>
+          <w:sz w:val="24"/>
+        </w:rPr>
+        <w:t>Pandas</w:t>
+      </w:r>
+      <w:r>
+        <w:rPr>
+          <w:sz w:val="24"/>
+        </w:rPr>
+        <w:t>,</w:t>
+      </w:r>
+      <w:r>
+        <w:rPr>
+          <w:spacing w:val="26"/>
+          <w:sz w:val="24"/>
+        </w:rPr>
+        <w:t xml:space="preserve"> </w:t>
+      </w:r>
       <w:proofErr w:type="spellStart"/>
       <w:r>
         <w:rPr>
           <w:sz w:val="24"/>
         </w:rPr>
-        <w:t>Face_recognition</w:t>
+        <w:t>gmplot</w:t>
       </w:r>
       <w:proofErr w:type="spellEnd"/>
       <w:r>
@@ -18533,7 +18542,7 @@
       </w:r>
       <w:r>
         <w:rPr>
-          <w:spacing w:val="27"/>
+          <w:spacing w:val="28"/>
           <w:sz w:val="24"/>
         </w:rPr>
         <w:t xml:space="preserve"> </w:t>
@@ -18541,9 +18550,10 @@
       <w:proofErr w:type="spellStart"/>
       <w:r>
         <w:rPr>
-          <w:sz w:val="24"/>
-        </w:rPr>
-        <w:t>OpenCV</w:t>
+          <w:spacing w:val="28"/>
+          <w:sz w:val="24"/>
+        </w:rPr>
+        <w:t>Plotly</w:t>
       </w:r>
       <w:proofErr w:type="spellEnd"/>
       <w:r>
@@ -18564,49 +18574,7 @@
         <w:rPr>
           <w:sz w:val="24"/>
         </w:rPr>
-        <w:t>gmplot</w:t>
-      </w:r>
-      <w:proofErr w:type="spellEnd"/>
-      <w:r>
-        <w:rPr>
-          <w:sz w:val="24"/>
-        </w:rPr>
-        <w:t>,</w:t>
-      </w:r>
-      <w:r>
-        <w:rPr>
-          <w:spacing w:val="28"/>
-          <w:sz w:val="24"/>
-        </w:rPr>
-        <w:t xml:space="preserve"> </w:t>
-      </w:r>
-      <w:proofErr w:type="spellStart"/>
-      <w:r>
-        <w:rPr>
-          <w:sz w:val="24"/>
-        </w:rPr>
-        <w:t>mysqlconnector</w:t>
-      </w:r>
-      <w:proofErr w:type="spellEnd"/>
-      <w:r>
-        <w:rPr>
-          <w:sz w:val="24"/>
-        </w:rPr>
-        <w:t>,</w:t>
-      </w:r>
-      <w:r>
-        <w:rPr>
-          <w:spacing w:val="26"/>
-          <w:sz w:val="24"/>
-        </w:rPr>
-        <w:t xml:space="preserve"> </w:t>
-      </w:r>
-      <w:proofErr w:type="spellStart"/>
-      <w:r>
-        <w:rPr>
-          <w:sz w:val="24"/>
-        </w:rPr>
-        <w:t>flask_session</w:t>
+        <w:t>openpyxml</w:t>
       </w:r>
       <w:proofErr w:type="spellEnd"/>
       <w:r>
@@ -19464,6 +19432,8 @@
       <w:r>
         <w:t>USE:</w:t>
       </w:r>
+      <w:bookmarkStart w:id="0" w:name="_GoBack"/>
+      <w:bookmarkEnd w:id="0"/>
     </w:p>
     <w:p>
       <w:pPr>
@@ -21141,22 +21111,15 @@
       </w:pPr>
       <w:r>
         <w:rPr>
+          <w:b/>
           <w:noProof/>
           <w:lang w:val="en-IN" w:eastAsia="en-IN"/>
         </w:rPr>
         <w:drawing>
-          <wp:anchor distT="0" distB="0" distL="0" distR="0" simplePos="0" relativeHeight="12" behindDoc="0" locked="0" layoutInCell="1" allowOverlap="1">
-            <wp:simplePos x="0" y="0"/>
-            <wp:positionH relativeFrom="page">
-              <wp:posOffset>1143000</wp:posOffset>
-            </wp:positionH>
-            <wp:positionV relativeFrom="paragraph">
-              <wp:posOffset>205011</wp:posOffset>
-            </wp:positionV>
-            <wp:extent cx="5269720" cy="2770631"/>
+          <wp:inline distT="0" distB="0" distL="0" distR="0">
+            <wp:extent cx="6178550" cy="3283882"/>
             <wp:effectExtent l="0" t="0" r="0" b="0"/>
-            <wp:wrapTopAndBottom/>
-            <wp:docPr id="29" name="image15.jpeg"/>
+            <wp:docPr id="20" name="Picture 20" descr="C:\Users\USER\Documents\Lightshot\erroe.jpg"/>
             <wp:cNvGraphicFramePr>
               <a:graphicFrameLocks xmlns:a="http://schemas.openxmlformats.org/drawingml/2006/main" noChangeAspect="1"/>
             </wp:cNvGraphicFramePr>
@@ -21164,28 +21127,41 @@
               <a:graphicData uri="http://schemas.openxmlformats.org/drawingml/2006/picture">
                 <pic:pic xmlns:pic="http://schemas.openxmlformats.org/drawingml/2006/picture">
                   <pic:nvPicPr>
-                    <pic:cNvPr id="30" name="image15.jpeg"/>
-                    <pic:cNvPicPr/>
+                    <pic:cNvPr id="0" name="Picture 4" descr="C:\Users\USER\Documents\Lightshot\erroe.jpg"/>
+                    <pic:cNvPicPr>
+                      <a:picLocks noChangeAspect="1" noChangeArrowheads="1"/>
+                    </pic:cNvPicPr>
                   </pic:nvPicPr>
                   <pic:blipFill>
-                    <a:blip r:embed="rId27" cstate="print"/>
+                    <a:blip r:embed="rId27">
+                      <a:extLst>
+                        <a:ext uri="{28A0092B-C50C-407E-A947-70E740481C1C}">
+                          <a14:useLocalDpi xmlns:a14="http://schemas.microsoft.com/office/drawing/2010/main" val="0"/>
+                        </a:ext>
+                      </a:extLst>
+                    </a:blip>
+                    <a:srcRect/>
                     <a:stretch>
                       <a:fillRect/>
                     </a:stretch>
                   </pic:blipFill>
-                  <pic:spPr>
+                  <pic:spPr bwMode="auto">
                     <a:xfrm>
                       <a:off x="0" y="0"/>
-                      <a:ext cx="5269720" cy="2770631"/>
+                      <a:ext cx="6178550" cy="3283882"/>
                     </a:xfrm>
                     <a:prstGeom prst="rect">
                       <a:avLst/>
                     </a:prstGeom>
+                    <a:noFill/>
+                    <a:ln>
+                      <a:noFill/>
+                    </a:ln>
                   </pic:spPr>
                 </pic:pic>
               </a:graphicData>
             </a:graphic>
-          </wp:anchor>
+          </wp:inline>
         </w:drawing>
       </w:r>
     </w:p>
@@ -21734,21 +21710,14 @@
       <w:r>
         <w:rPr>
           <w:noProof/>
+          <w:sz w:val="21"/>
           <w:lang w:val="en-IN" w:eastAsia="en-IN"/>
         </w:rPr>
         <w:drawing>
-          <wp:anchor distT="0" distB="0" distL="0" distR="0" simplePos="0" relativeHeight="14" behindDoc="0" locked="0" layoutInCell="1" allowOverlap="1">
-            <wp:simplePos x="0" y="0"/>
-            <wp:positionH relativeFrom="page">
-              <wp:posOffset>1143000</wp:posOffset>
-            </wp:positionH>
-            <wp:positionV relativeFrom="paragraph">
-              <wp:posOffset>215546</wp:posOffset>
-            </wp:positionV>
-            <wp:extent cx="5316579" cy="2795397"/>
-            <wp:effectExtent l="0" t="0" r="0" b="0"/>
-            <wp:wrapTopAndBottom/>
-            <wp:docPr id="31" name="image16.jpeg"/>
+          <wp:inline distT="0" distB="0" distL="0" distR="0" wp14:anchorId="0D363C3D" wp14:editId="74B1A3A2">
+            <wp:extent cx="6178550" cy="3295015"/>
+            <wp:effectExtent l="0" t="0" r="0" b="635"/>
+            <wp:docPr id="18" name="Picture 18" descr="C:\Users\USER\Documents\Lightshot\dash.jpg"/>
             <wp:cNvGraphicFramePr>
               <a:graphicFrameLocks xmlns:a="http://schemas.openxmlformats.org/drawingml/2006/main" noChangeAspect="1"/>
             </wp:cNvGraphicFramePr>
@@ -21756,28 +21725,41 @@
               <a:graphicData uri="http://schemas.openxmlformats.org/drawingml/2006/picture">
                 <pic:pic xmlns:pic="http://schemas.openxmlformats.org/drawingml/2006/picture">
                   <pic:nvPicPr>
-                    <pic:cNvPr id="32" name="image16.jpeg"/>
-                    <pic:cNvPicPr/>
+                    <pic:cNvPr id="0" name="Picture 5" descr="C:\Users\USER\Documents\Lightshot\dash.jpg"/>
+                    <pic:cNvPicPr>
+                      <a:picLocks noChangeAspect="1" noChangeArrowheads="1"/>
+                    </pic:cNvPicPr>
                   </pic:nvPicPr>
                   <pic:blipFill>
-                    <a:blip r:embed="rId28" cstate="print"/>
+                    <a:blip r:embed="rId26">
+                      <a:extLst>
+                        <a:ext uri="{28A0092B-C50C-407E-A947-70E740481C1C}">
+                          <a14:useLocalDpi xmlns:a14="http://schemas.microsoft.com/office/drawing/2010/main" val="0"/>
+                        </a:ext>
+                      </a:extLst>
+                    </a:blip>
+                    <a:srcRect/>
                     <a:stretch>
                       <a:fillRect/>
                     </a:stretch>
                   </pic:blipFill>
-                  <pic:spPr>
+                  <pic:spPr bwMode="auto">
                     <a:xfrm>
                       <a:off x="0" y="0"/>
-                      <a:ext cx="5316579" cy="2795397"/>
+                      <a:ext cx="6178550" cy="3295015"/>
                     </a:xfrm>
                     <a:prstGeom prst="rect">
                       <a:avLst/>
                     </a:prstGeom>
+                    <a:noFill/>
+                    <a:ln>
+                      <a:noFill/>
+                    </a:ln>
                   </pic:spPr>
                 </pic:pic>
               </a:graphicData>
             </a:graphic>
-          </wp:anchor>
+          </wp:inline>
         </w:drawing>
       </w:r>
     </w:p>
@@ -29363,7 +29345,7 @@
                     </pic:cNvPicPr>
                   </pic:nvPicPr>
                   <pic:blipFill>
-                    <a:blip r:embed="rId29">
+                    <a:blip r:embed="rId28">
                       <a:extLst>
                         <a:ext uri="{28A0092B-C50C-407E-A947-70E740481C1C}">
                           <a14:useLocalDpi xmlns:a14="http://schemas.microsoft.com/office/drawing/2010/main" val="0"/>
@@ -29495,8 +29477,6 @@
           <w:cols w:space="720"/>
         </w:sectPr>
       </w:pPr>
-      <w:bookmarkStart w:id="0" w:name="_GoBack"/>
-      <w:bookmarkEnd w:id="0"/>
     </w:p>
     <w:p>
       <w:pPr>
@@ -30479,7 +30459,7 @@
         </w:rPr>
         <w:t>https:/</w:t>
       </w:r>
-      <w:hyperlink r:id="rId30">
+      <w:hyperlink r:id="rId29">
         <w:r>
           <w:rPr>
             <w:sz w:val="24"/>
@@ -30493,7 +30473,7 @@
         </w:rPr>
         <w:t>e</w:t>
       </w:r>
-      <w:hyperlink r:id="rId31">
+      <w:hyperlink r:id="rId30">
         <w:r>
           <w:rPr>
             <w:sz w:val="24"/>
@@ -30559,7 +30539,7 @@
         </w:rPr>
         <w:t>https:/</w:t>
       </w:r>
-      <w:hyperlink r:id="rId32">
+      <w:hyperlink r:id="rId31">
         <w:r>
           <w:rPr>
             <w:sz w:val="24"/>
@@ -30573,7 +30553,7 @@
         </w:rPr>
         <w:t>e</w:t>
       </w:r>
-      <w:hyperlink r:id="rId33">
+      <w:hyperlink r:id="rId32">
         <w:r>
           <w:rPr>
             <w:sz w:val="24"/>
@@ -30670,7 +30650,7 @@
                     <w:noProof/>
                     <w:sz w:val="18"/>
                   </w:rPr>
-                  <w:t>38</w:t>
+                  <w:t>34</w:t>
                 </w:r>
                 <w:r>
                   <w:fldChar w:fldCharType="end"/>
